--- a/application/downloads/Work_Permit.docx
+++ b/application/downloads/Work_Permit.docx
@@ -4,37 +4,1739 @@
   <w:body>
     <w:p>
       <w:pPr>
+        <w:spacing w:after="0"/>
         <w:jc w:val="center"/>
         <w:rPr>
+          <w:rFonts w:ascii="Arial" w:hAnsi="Arial" w:cs="Arial"/>
           <w:b/>
-          <w:sz w:val="72"/>
         </w:rPr>
       </w:pPr>
       <w:r>
         <w:rPr>
-          <w:b/>
-          <w:sz w:val="72"/>
-        </w:rPr>
-        <w:t xml:space="preserve">THIS IS A </w:t>
+          <w:noProof/>
+          <w:lang w:val="en-PH" w:eastAsia="en-PH"/>
+        </w:rPr>
+        <w:drawing>
+          <wp:anchor distT="0" distB="0" distL="114300" distR="114300" simplePos="0" relativeHeight="251660288" behindDoc="1" locked="0" layoutInCell="1" allowOverlap="1">
+            <wp:simplePos x="0" y="0"/>
+            <wp:positionH relativeFrom="column">
+              <wp:posOffset>409575</wp:posOffset>
+            </wp:positionH>
+            <wp:positionV relativeFrom="paragraph">
+              <wp:posOffset>-257175</wp:posOffset>
+            </wp:positionV>
+            <wp:extent cx="809625" cy="704850"/>
+            <wp:effectExtent l="0" t="0" r="9525" b="0"/>
+            <wp:wrapNone/>
+            <wp:docPr id="2" name="Picture 2"/>
+            <wp:cNvGraphicFramePr>
+              <a:graphicFrameLocks xmlns:a="http://schemas.openxmlformats.org/drawingml/2006/main" noChangeAspect="1"/>
+            </wp:cNvGraphicFramePr>
+            <a:graphic xmlns:a="http://schemas.openxmlformats.org/drawingml/2006/main">
+              <a:graphicData uri="http://schemas.openxmlformats.org/drawingml/2006/picture">
+                <pic:pic xmlns:pic="http://schemas.openxmlformats.org/drawingml/2006/picture">
+                  <pic:nvPicPr>
+                    <pic:cNvPr id="0" name="Picture 1"/>
+                    <pic:cNvPicPr>
+                      <a:picLocks noChangeAspect="1" noChangeArrowheads="1"/>
+                    </pic:cNvPicPr>
+                  </pic:nvPicPr>
+                  <pic:blipFill>
+                    <a:blip r:embed="rId4">
+                      <a:extLst>
+                        <a:ext uri="{28A0092B-C50C-407E-A947-70E740481C1C}">
+                          <a14:useLocalDpi xmlns:a14="http://schemas.microsoft.com/office/drawing/2010/main" val="0"/>
+                        </a:ext>
+                      </a:extLst>
+                    </a:blip>
+                    <a:srcRect/>
+                    <a:stretch>
+                      <a:fillRect/>
+                    </a:stretch>
+                  </pic:blipFill>
+                  <pic:spPr bwMode="auto">
+                    <a:xfrm>
+                      <a:off x="0" y="0"/>
+                      <a:ext cx="809625" cy="704850"/>
+                    </a:xfrm>
+                    <a:prstGeom prst="rect">
+                      <a:avLst/>
+                    </a:prstGeom>
+                    <a:noFill/>
+                    <a:ln>
+                      <a:noFill/>
+                    </a:ln>
+                  </pic:spPr>
+                </pic:pic>
+              </a:graphicData>
+            </a:graphic>
+          </wp:anchor>
+        </w:drawing>
       </w:r>
       <w:r>
         <w:rPr>
+          <w:rFonts w:ascii="Arial" w:hAnsi="Arial" w:cs="Arial"/>
           <w:b/>
-          <w:sz w:val="72"/>
+        </w:rPr>
+        <w:t>PARKWOOD GREENS EXECUTIVE V</w:t>
+      </w:r>
+    </w:p>
+    <w:p>
+      <w:pPr>
+        <w:spacing w:after="0"/>
+        <w:jc w:val="center"/>
+        <w:rPr>
+          <w:rFonts w:ascii="Arial" w:hAnsi="Arial" w:cs="Arial"/>
+          <w:b/>
+        </w:rPr>
+      </w:pPr>
+      <w:r>
+        <w:rPr>
+          <w:rFonts w:ascii="Arial" w:hAnsi="Arial" w:cs="Arial"/>
+          <w:b/>
+          <w:noProof/>
+          <w:lang w:val="en-PH" w:eastAsia="en-PH"/>
+        </w:rPr>
+        <mc:AlternateContent>
+          <mc:Choice Requires="wps">
+            <w:drawing>
+              <wp:anchor distT="0" distB="0" distL="114300" distR="114300" simplePos="0" relativeHeight="251659264" behindDoc="0" locked="0" layoutInCell="1" allowOverlap="1" wp14:anchorId="38083872" wp14:editId="2E6A4C46">
+                <wp:simplePos x="0" y="0"/>
+                <wp:positionH relativeFrom="column">
+                  <wp:posOffset>-285008</wp:posOffset>
+                </wp:positionH>
+                <wp:positionV relativeFrom="paragraph">
+                  <wp:posOffset>400289</wp:posOffset>
+                </wp:positionV>
+                <wp:extent cx="6530975" cy="0"/>
+                <wp:effectExtent l="0" t="0" r="22225" b="19050"/>
+                <wp:wrapNone/>
+                <wp:docPr id="1" name="Straight Connector 1"/>
+                <wp:cNvGraphicFramePr/>
+                <a:graphic xmlns:a="http://schemas.openxmlformats.org/drawingml/2006/main">
+                  <a:graphicData uri="http://schemas.microsoft.com/office/word/2010/wordprocessingShape">
+                    <wps:wsp>
+                      <wps:cNvCnPr/>
+                      <wps:spPr>
+                        <a:xfrm>
+                          <a:off x="0" y="0"/>
+                          <a:ext cx="6530975" cy="0"/>
+                        </a:xfrm>
+                        <a:prstGeom prst="line">
+                          <a:avLst/>
+                        </a:prstGeom>
+                      </wps:spPr>
+                      <wps:style>
+                        <a:lnRef idx="1">
+                          <a:schemeClr val="dk1"/>
+                        </a:lnRef>
+                        <a:fillRef idx="0">
+                          <a:schemeClr val="dk1"/>
+                        </a:fillRef>
+                        <a:effectRef idx="0">
+                          <a:schemeClr val="dk1"/>
+                        </a:effectRef>
+                        <a:fontRef idx="minor">
+                          <a:schemeClr val="tx1"/>
+                        </a:fontRef>
+                      </wps:style>
+                      <wps:bodyPr/>
+                    </wps:wsp>
+                  </a:graphicData>
+                </a:graphic>
+                <wp14:sizeRelV relativeFrom="margin">
+                  <wp14:pctHeight>0</wp14:pctHeight>
+                </wp14:sizeRelV>
+              </wp:anchor>
+            </w:drawing>
+          </mc:Choice>
+          <mc:Fallback>
+            <w:pict>
+              <v:line w14:anchorId="037D25EA" id="Straight Connector 1" o:spid="_x0000_s1026" style="position:absolute;z-index:251659264;visibility:visible;mso-wrap-style:square;mso-height-percent:0;mso-wrap-distance-left:9pt;mso-wrap-distance-top:0;mso-wrap-distance-right:9pt;mso-wrap-distance-bottom:0;mso-position-horizontal:absolute;mso-position-horizontal-relative:text;mso-position-vertical:absolute;mso-position-vertical-relative:text;mso-height-percent:0;mso-height-relative:margin" from="-22.45pt,31.5pt" to="491.8pt,31.5pt" o:gfxdata="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" strokecolor="black [3040]"/>
+            </w:pict>
+          </mc:Fallback>
+        </mc:AlternateContent>
+      </w:r>
+      <w:r>
+        <w:rPr>
+          <w:rFonts w:ascii="Arial" w:hAnsi="Arial" w:cs="Arial"/>
+          <w:b/>
+        </w:rPr>
+        <w:t>VILLAGE HOMOWNER’S ASSOCIATION INC.</w:t>
+      </w:r>
+    </w:p>
+    <w:p>
+      <w:pPr>
+        <w:jc w:val="center"/>
+        <w:rPr>
+          <w:rFonts w:ascii="Arial" w:hAnsi="Arial" w:cs="Arial"/>
+          <w:b/>
+        </w:rPr>
+      </w:pPr>
+    </w:p>
+    <w:p>
+      <w:pPr>
+        <w:spacing w:after="0" w:line="240" w:lineRule="auto"/>
+        <w:jc w:val="center"/>
+        <w:rPr>
+          <w:rFonts w:ascii="Arial" w:hAnsi="Arial" w:cs="Arial"/>
+          <w:b/>
+        </w:rPr>
+      </w:pPr>
+      <w:r>
+        <w:rPr>
+          <w:rFonts w:ascii="Arial" w:hAnsi="Arial" w:cs="Arial"/>
+          <w:b/>
+        </w:rPr>
+        <w:t>OVERTIME/ SUNDAY/ HOLIDAY</w:t>
+      </w:r>
+    </w:p>
+    <w:p>
+      <w:pPr>
+        <w:spacing w:after="0" w:line="240" w:lineRule="auto"/>
+        <w:jc w:val="center"/>
+        <w:rPr>
+          <w:rFonts w:ascii="Arial" w:hAnsi="Arial" w:cs="Arial"/>
+          <w:b/>
+        </w:rPr>
+      </w:pPr>
+      <w:r>
+        <w:rPr>
+          <w:rFonts w:ascii="Arial" w:hAnsi="Arial" w:cs="Arial"/>
+          <w:b/>
         </w:rPr>
         <w:t>WORK PERMIT</w:t>
       </w:r>
+    </w:p>
+    <w:p>
+      <w:pPr>
+        <w:spacing w:after="0" w:line="240" w:lineRule="auto"/>
+        <w:jc w:val="center"/>
+        <w:rPr>
+          <w:rFonts w:ascii="Arial" w:hAnsi="Arial" w:cs="Arial"/>
+          <w:b/>
+        </w:rPr>
+      </w:pPr>
+    </w:p>
+    <w:tbl>
+      <w:tblPr>
+        <w:tblStyle w:val="TableGrid"/>
+        <w:tblW w:w="0" w:type="auto"/>
+        <w:tblBorders>
+          <w:top w:val="none" w:sz="0" w:space="0" w:color="auto"/>
+          <w:left w:val="none" w:sz="0" w:space="0" w:color="auto"/>
+          <w:bottom w:val="none" w:sz="0" w:space="0" w:color="auto"/>
+          <w:right w:val="none" w:sz="0" w:space="0" w:color="auto"/>
+          <w:insideH w:val="none" w:sz="0" w:space="0" w:color="auto"/>
+          <w:insideV w:val="none" w:sz="0" w:space="0" w:color="auto"/>
+        </w:tblBorders>
+        <w:tblLook w:val="04A0" w:firstRow="1" w:lastRow="0" w:firstColumn="1" w:lastColumn="0" w:noHBand="0" w:noVBand="1"/>
+      </w:tblPr>
+      <w:tblGrid>
+        <w:gridCol w:w="1458"/>
+        <w:gridCol w:w="8118"/>
+      </w:tblGrid>
+      <w:tr>
+        <w:tc>
+          <w:tcPr>
+            <w:tcW w:w="1458" w:type="dxa"/>
+          </w:tcPr>
+          <w:p>
+            <w:pPr>
+              <w:rPr>
+                <w:rFonts w:ascii="Arial" w:hAnsi="Arial" w:cs="Arial"/>
+                <w:b/>
+              </w:rPr>
+            </w:pPr>
+            <w:r>
+              <w:rPr>
+                <w:rFonts w:ascii="Arial" w:hAnsi="Arial" w:cs="Arial"/>
+                <w:b/>
+              </w:rPr>
+              <w:t>NAME   :</w:t>
+            </w:r>
+          </w:p>
+        </w:tc>
+        <w:tc>
+          <w:tcPr>
+            <w:tcW w:w="8118" w:type="dxa"/>
+          </w:tcPr>
+          <w:p>
+            <w:pPr>
+              <w:rPr>
+                <w:rFonts w:ascii="Arial" w:hAnsi="Arial" w:cs="Arial"/>
+              </w:rPr>
+            </w:pPr>
+          </w:p>
+        </w:tc>
+      </w:tr>
+      <w:tr>
+        <w:tc>
+          <w:tcPr>
+            <w:tcW w:w="1458" w:type="dxa"/>
+          </w:tcPr>
+          <w:p>
+            <w:pPr>
+              <w:rPr>
+                <w:rFonts w:ascii="Arial" w:hAnsi="Arial" w:cs="Arial"/>
+                <w:b/>
+              </w:rPr>
+            </w:pPr>
+            <w:r>
+              <w:rPr>
+                <w:rFonts w:ascii="Arial" w:hAnsi="Arial" w:cs="Arial"/>
+                <w:b/>
+              </w:rPr>
+              <w:t>ADDRESS:</w:t>
+            </w:r>
+          </w:p>
+        </w:tc>
+        <w:tc>
+          <w:tcPr>
+            <w:tcW w:w="8118" w:type="dxa"/>
+          </w:tcPr>
+          <w:p>
+            <w:pPr>
+              <w:rPr>
+                <w:rFonts w:ascii="Arial" w:hAnsi="Arial" w:cs="Arial"/>
+              </w:rPr>
+            </w:pPr>
+          </w:p>
+        </w:tc>
+      </w:tr>
+    </w:tbl>
+    <w:p>
+      <w:pPr>
+        <w:tabs>
+          <w:tab w:val="left" w:pos="1029"/>
+        </w:tabs>
+        <w:rPr>
+          <w:rFonts w:ascii="Arial" w:hAnsi="Arial" w:cs="Arial"/>
+          <w:b/>
+        </w:rPr>
+      </w:pPr>
+    </w:p>
+    <w:tbl>
+      <w:tblPr>
+        <w:tblStyle w:val="TableGrid"/>
+        <w:tblW w:w="0" w:type="auto"/>
+        <w:tblLook w:val="04A0" w:firstRow="1" w:lastRow="0" w:firstColumn="1" w:lastColumn="0" w:noHBand="0" w:noVBand="1"/>
+      </w:tblPr>
+      <w:tblGrid>
+        <w:gridCol w:w="738"/>
+        <w:gridCol w:w="4050"/>
+        <w:gridCol w:w="540"/>
+        <w:gridCol w:w="4248"/>
+      </w:tblGrid>
+      <w:tr>
+        <w:trPr>
+          <w:trHeight w:val="594"/>
+        </w:trPr>
+        <w:tc>
+          <w:tcPr>
+            <w:tcW w:w="9576" w:type="dxa"/>
+            <w:gridSpan w:val="4"/>
+            <w:tcBorders>
+              <w:top w:val="nil"/>
+              <w:left w:val="nil"/>
+              <w:bottom w:val="nil"/>
+              <w:right w:val="nil"/>
+            </w:tcBorders>
+          </w:tcPr>
+          <w:p>
+            <w:pPr>
+              <w:tabs>
+                <w:tab w:val="left" w:pos="1029"/>
+              </w:tabs>
+              <w:rPr>
+                <w:rFonts w:ascii="Arial" w:hAnsi="Arial" w:cs="Arial"/>
+                <w:b/>
+              </w:rPr>
+            </w:pPr>
+            <w:r>
+              <w:rPr>
+                <w:rFonts w:ascii="Arial" w:hAnsi="Arial" w:cs="Arial"/>
+                <w:b/>
+              </w:rPr>
+              <w:t>NAME OF WORKERS</w:t>
+            </w:r>
+          </w:p>
+          <w:p>
+            <w:pPr>
+              <w:tabs>
+                <w:tab w:val="left" w:pos="1029"/>
+              </w:tabs>
+              <w:rPr>
+                <w:rFonts w:ascii="Arial" w:hAnsi="Arial" w:cs="Arial"/>
+              </w:rPr>
+            </w:pPr>
+          </w:p>
+        </w:tc>
+      </w:tr>
+      <w:tr>
+        <w:tc>
+          <w:tcPr>
+            <w:tcW w:w="738" w:type="dxa"/>
+            <w:tcBorders>
+              <w:top w:val="nil"/>
+              <w:left w:val="nil"/>
+              <w:bottom w:val="nil"/>
+              <w:right w:val="nil"/>
+            </w:tcBorders>
+          </w:tcPr>
+          <w:p>
+            <w:pPr>
+              <w:tabs>
+                <w:tab w:val="left" w:pos="1029"/>
+              </w:tabs>
+              <w:rPr>
+                <w:rFonts w:ascii="Arial" w:hAnsi="Arial" w:cs="Arial"/>
+              </w:rPr>
+            </w:pPr>
+            <w:r>
+              <w:rPr>
+                <w:rFonts w:ascii="Arial" w:hAnsi="Arial" w:cs="Arial"/>
+              </w:rPr>
+              <w:t>1.</w:t>
+            </w:r>
+          </w:p>
+        </w:tc>
+        <w:tc>
+          <w:tcPr>
+            <w:tcW w:w="4050" w:type="dxa"/>
+            <w:tcBorders>
+              <w:top w:val="nil"/>
+              <w:left w:val="nil"/>
+              <w:right w:val="nil"/>
+            </w:tcBorders>
+          </w:tcPr>
+          <w:p>
+            <w:pPr>
+              <w:tabs>
+                <w:tab w:val="left" w:pos="1029"/>
+              </w:tabs>
+              <w:jc w:val="center"/>
+              <w:rPr>
+                <w:rFonts w:ascii="Arial" w:hAnsi="Arial" w:cs="Arial"/>
+              </w:rPr>
+            </w:pPr>
+          </w:p>
+        </w:tc>
+        <w:tc>
+          <w:tcPr>
+            <w:tcW w:w="540" w:type="dxa"/>
+            <w:tcBorders>
+              <w:top w:val="nil"/>
+              <w:left w:val="nil"/>
+              <w:bottom w:val="nil"/>
+              <w:right w:val="nil"/>
+            </w:tcBorders>
+          </w:tcPr>
+          <w:p>
+            <w:pPr>
+              <w:tabs>
+                <w:tab w:val="left" w:pos="1029"/>
+              </w:tabs>
+              <w:jc w:val="center"/>
+              <w:rPr>
+                <w:rFonts w:ascii="Arial" w:hAnsi="Arial" w:cs="Arial"/>
+              </w:rPr>
+            </w:pPr>
+            <w:r>
+              <w:rPr>
+                <w:rFonts w:ascii="Arial" w:hAnsi="Arial" w:cs="Arial"/>
+              </w:rPr>
+              <w:t>6.</w:t>
+            </w:r>
+          </w:p>
+        </w:tc>
+        <w:tc>
+          <w:tcPr>
+            <w:tcW w:w="4248" w:type="dxa"/>
+            <w:tcBorders>
+              <w:top w:val="nil"/>
+              <w:left w:val="nil"/>
+              <w:right w:val="nil"/>
+            </w:tcBorders>
+          </w:tcPr>
+          <w:p>
+            <w:pPr>
+              <w:tabs>
+                <w:tab w:val="left" w:pos="1029"/>
+              </w:tabs>
+              <w:jc w:val="center"/>
+              <w:rPr>
+                <w:rFonts w:ascii="Arial" w:hAnsi="Arial" w:cs="Arial"/>
+              </w:rPr>
+            </w:pPr>
+          </w:p>
+        </w:tc>
+      </w:tr>
+      <w:tr>
+        <w:tc>
+          <w:tcPr>
+            <w:tcW w:w="738" w:type="dxa"/>
+            <w:tcBorders>
+              <w:top w:val="nil"/>
+              <w:left w:val="nil"/>
+              <w:bottom w:val="nil"/>
+              <w:right w:val="nil"/>
+            </w:tcBorders>
+          </w:tcPr>
+          <w:p>
+            <w:pPr>
+              <w:tabs>
+                <w:tab w:val="left" w:pos="1029"/>
+              </w:tabs>
+              <w:rPr>
+                <w:rFonts w:ascii="Arial" w:hAnsi="Arial" w:cs="Arial"/>
+              </w:rPr>
+            </w:pPr>
+            <w:r>
+              <w:rPr>
+                <w:rFonts w:ascii="Arial" w:hAnsi="Arial" w:cs="Arial"/>
+              </w:rPr>
+              <w:t>2.</w:t>
+            </w:r>
+          </w:p>
+        </w:tc>
+        <w:tc>
+          <w:tcPr>
+            <w:tcW w:w="4050" w:type="dxa"/>
+            <w:tcBorders>
+              <w:left w:val="nil"/>
+              <w:right w:val="nil"/>
+            </w:tcBorders>
+          </w:tcPr>
+          <w:p>
+            <w:pPr>
+              <w:tabs>
+                <w:tab w:val="left" w:pos="1029"/>
+              </w:tabs>
+              <w:jc w:val="center"/>
+              <w:rPr>
+                <w:rFonts w:ascii="Arial" w:hAnsi="Arial" w:cs="Arial"/>
+              </w:rPr>
+            </w:pPr>
+          </w:p>
+        </w:tc>
+        <w:tc>
+          <w:tcPr>
+            <w:tcW w:w="540" w:type="dxa"/>
+            <w:tcBorders>
+              <w:top w:val="nil"/>
+              <w:left w:val="nil"/>
+              <w:bottom w:val="nil"/>
+              <w:right w:val="nil"/>
+            </w:tcBorders>
+          </w:tcPr>
+          <w:p>
+            <w:pPr>
+              <w:tabs>
+                <w:tab w:val="left" w:pos="1029"/>
+              </w:tabs>
+              <w:jc w:val="center"/>
+              <w:rPr>
+                <w:rFonts w:ascii="Arial" w:hAnsi="Arial" w:cs="Arial"/>
+              </w:rPr>
+            </w:pPr>
+            <w:r>
+              <w:rPr>
+                <w:rFonts w:ascii="Arial" w:hAnsi="Arial" w:cs="Arial"/>
+              </w:rPr>
+              <w:t>7.</w:t>
+            </w:r>
+          </w:p>
+        </w:tc>
+        <w:tc>
+          <w:tcPr>
+            <w:tcW w:w="4248" w:type="dxa"/>
+            <w:tcBorders>
+              <w:left w:val="nil"/>
+              <w:right w:val="nil"/>
+            </w:tcBorders>
+          </w:tcPr>
+          <w:p>
+            <w:pPr>
+              <w:tabs>
+                <w:tab w:val="left" w:pos="1029"/>
+              </w:tabs>
+              <w:jc w:val="center"/>
+              <w:rPr>
+                <w:rFonts w:ascii="Arial" w:hAnsi="Arial" w:cs="Arial"/>
+              </w:rPr>
+            </w:pPr>
+          </w:p>
+        </w:tc>
+      </w:tr>
+      <w:tr>
+        <w:tc>
+          <w:tcPr>
+            <w:tcW w:w="738" w:type="dxa"/>
+            <w:tcBorders>
+              <w:top w:val="nil"/>
+              <w:left w:val="nil"/>
+              <w:bottom w:val="nil"/>
+              <w:right w:val="nil"/>
+            </w:tcBorders>
+          </w:tcPr>
+          <w:p>
+            <w:pPr>
+              <w:tabs>
+                <w:tab w:val="left" w:pos="1029"/>
+              </w:tabs>
+              <w:rPr>
+                <w:rFonts w:ascii="Arial" w:hAnsi="Arial" w:cs="Arial"/>
+              </w:rPr>
+            </w:pPr>
+            <w:r>
+              <w:rPr>
+                <w:rFonts w:ascii="Arial" w:hAnsi="Arial" w:cs="Arial"/>
+              </w:rPr>
+              <w:t>3.</w:t>
+            </w:r>
+          </w:p>
+        </w:tc>
+        <w:tc>
+          <w:tcPr>
+            <w:tcW w:w="4050" w:type="dxa"/>
+            <w:tcBorders>
+              <w:left w:val="nil"/>
+              <w:right w:val="nil"/>
+            </w:tcBorders>
+          </w:tcPr>
+          <w:p>
+            <w:pPr>
+              <w:tabs>
+                <w:tab w:val="left" w:pos="1029"/>
+              </w:tabs>
+              <w:jc w:val="center"/>
+              <w:rPr>
+                <w:rFonts w:ascii="Arial" w:hAnsi="Arial" w:cs="Arial"/>
+              </w:rPr>
+            </w:pPr>
+          </w:p>
+        </w:tc>
+        <w:tc>
+          <w:tcPr>
+            <w:tcW w:w="540" w:type="dxa"/>
+            <w:tcBorders>
+              <w:top w:val="nil"/>
+              <w:left w:val="nil"/>
+              <w:bottom w:val="nil"/>
+              <w:right w:val="nil"/>
+            </w:tcBorders>
+          </w:tcPr>
+          <w:p>
+            <w:pPr>
+              <w:tabs>
+                <w:tab w:val="left" w:pos="1029"/>
+              </w:tabs>
+              <w:jc w:val="center"/>
+              <w:rPr>
+                <w:rFonts w:ascii="Arial" w:hAnsi="Arial" w:cs="Arial"/>
+              </w:rPr>
+            </w:pPr>
+            <w:r>
+              <w:rPr>
+                <w:rFonts w:ascii="Arial" w:hAnsi="Arial" w:cs="Arial"/>
+              </w:rPr>
+              <w:t>8.</w:t>
+            </w:r>
+          </w:p>
+        </w:tc>
+        <w:tc>
+          <w:tcPr>
+            <w:tcW w:w="4248" w:type="dxa"/>
+            <w:tcBorders>
+              <w:left w:val="nil"/>
+              <w:right w:val="nil"/>
+            </w:tcBorders>
+          </w:tcPr>
+          <w:p>
+            <w:pPr>
+              <w:tabs>
+                <w:tab w:val="left" w:pos="1029"/>
+              </w:tabs>
+              <w:jc w:val="center"/>
+              <w:rPr>
+                <w:rFonts w:ascii="Arial" w:hAnsi="Arial" w:cs="Arial"/>
+              </w:rPr>
+            </w:pPr>
+          </w:p>
+        </w:tc>
+      </w:tr>
+      <w:tr>
+        <w:tc>
+          <w:tcPr>
+            <w:tcW w:w="738" w:type="dxa"/>
+            <w:tcBorders>
+              <w:top w:val="nil"/>
+              <w:left w:val="nil"/>
+              <w:bottom w:val="nil"/>
+              <w:right w:val="nil"/>
+            </w:tcBorders>
+          </w:tcPr>
+          <w:p>
+            <w:pPr>
+              <w:tabs>
+                <w:tab w:val="left" w:pos="1029"/>
+              </w:tabs>
+              <w:rPr>
+                <w:rFonts w:ascii="Arial" w:hAnsi="Arial" w:cs="Arial"/>
+              </w:rPr>
+            </w:pPr>
+            <w:r>
+              <w:rPr>
+                <w:rFonts w:ascii="Arial" w:hAnsi="Arial" w:cs="Arial"/>
+              </w:rPr>
+              <w:t>4.</w:t>
+            </w:r>
+          </w:p>
+        </w:tc>
+        <w:tc>
+          <w:tcPr>
+            <w:tcW w:w="4050" w:type="dxa"/>
+            <w:tcBorders>
+              <w:left w:val="nil"/>
+              <w:right w:val="nil"/>
+            </w:tcBorders>
+          </w:tcPr>
+          <w:p>
+            <w:pPr>
+              <w:tabs>
+                <w:tab w:val="left" w:pos="1029"/>
+              </w:tabs>
+              <w:jc w:val="center"/>
+              <w:rPr>
+                <w:rFonts w:ascii="Arial" w:hAnsi="Arial" w:cs="Arial"/>
+              </w:rPr>
+            </w:pPr>
+          </w:p>
+        </w:tc>
+        <w:tc>
+          <w:tcPr>
+            <w:tcW w:w="540" w:type="dxa"/>
+            <w:tcBorders>
+              <w:top w:val="nil"/>
+              <w:left w:val="nil"/>
+              <w:bottom w:val="nil"/>
+              <w:right w:val="nil"/>
+            </w:tcBorders>
+          </w:tcPr>
+          <w:p>
+            <w:pPr>
+              <w:tabs>
+                <w:tab w:val="left" w:pos="1029"/>
+              </w:tabs>
+              <w:jc w:val="center"/>
+              <w:rPr>
+                <w:rFonts w:ascii="Arial" w:hAnsi="Arial" w:cs="Arial"/>
+              </w:rPr>
+            </w:pPr>
+            <w:r>
+              <w:rPr>
+                <w:rFonts w:ascii="Arial" w:hAnsi="Arial" w:cs="Arial"/>
+              </w:rPr>
+              <w:t>9.</w:t>
+            </w:r>
+          </w:p>
+        </w:tc>
+        <w:tc>
+          <w:tcPr>
+            <w:tcW w:w="4248" w:type="dxa"/>
+            <w:tcBorders>
+              <w:left w:val="nil"/>
+              <w:right w:val="nil"/>
+            </w:tcBorders>
+          </w:tcPr>
+          <w:p>
+            <w:pPr>
+              <w:tabs>
+                <w:tab w:val="left" w:pos="1029"/>
+              </w:tabs>
+              <w:jc w:val="center"/>
+              <w:rPr>
+                <w:rFonts w:ascii="Arial" w:hAnsi="Arial" w:cs="Arial"/>
+              </w:rPr>
+            </w:pPr>
+          </w:p>
+        </w:tc>
+      </w:tr>
+      <w:tr>
+        <w:tc>
+          <w:tcPr>
+            <w:tcW w:w="738" w:type="dxa"/>
+            <w:tcBorders>
+              <w:top w:val="nil"/>
+              <w:left w:val="nil"/>
+              <w:bottom w:val="nil"/>
+              <w:right w:val="nil"/>
+            </w:tcBorders>
+          </w:tcPr>
+          <w:p>
+            <w:pPr>
+              <w:tabs>
+                <w:tab w:val="left" w:pos="1029"/>
+              </w:tabs>
+              <w:rPr>
+                <w:rFonts w:ascii="Arial" w:hAnsi="Arial" w:cs="Arial"/>
+              </w:rPr>
+            </w:pPr>
+            <w:r>
+              <w:rPr>
+                <w:rFonts w:ascii="Arial" w:hAnsi="Arial" w:cs="Arial"/>
+              </w:rPr>
+              <w:t>5.</w:t>
+            </w:r>
+          </w:p>
+        </w:tc>
+        <w:tc>
+          <w:tcPr>
+            <w:tcW w:w="4050" w:type="dxa"/>
+            <w:tcBorders>
+              <w:left w:val="nil"/>
+              <w:right w:val="nil"/>
+            </w:tcBorders>
+          </w:tcPr>
+          <w:p>
+            <w:pPr>
+              <w:tabs>
+                <w:tab w:val="left" w:pos="1029"/>
+              </w:tabs>
+              <w:jc w:val="center"/>
+              <w:rPr>
+                <w:rFonts w:ascii="Arial" w:hAnsi="Arial" w:cs="Arial"/>
+              </w:rPr>
+            </w:pPr>
+          </w:p>
+        </w:tc>
+        <w:tc>
+          <w:tcPr>
+            <w:tcW w:w="540" w:type="dxa"/>
+            <w:tcBorders>
+              <w:top w:val="nil"/>
+              <w:left w:val="nil"/>
+              <w:bottom w:val="nil"/>
+              <w:right w:val="nil"/>
+            </w:tcBorders>
+          </w:tcPr>
+          <w:p>
+            <w:pPr>
+              <w:tabs>
+                <w:tab w:val="left" w:pos="1029"/>
+              </w:tabs>
+              <w:jc w:val="center"/>
+              <w:rPr>
+                <w:rFonts w:ascii="Arial" w:hAnsi="Arial" w:cs="Arial"/>
+              </w:rPr>
+            </w:pPr>
+            <w:r>
+              <w:rPr>
+                <w:rFonts w:ascii="Arial" w:hAnsi="Arial" w:cs="Arial"/>
+              </w:rPr>
+              <w:t>10.</w:t>
+            </w:r>
+          </w:p>
+        </w:tc>
+        <w:tc>
+          <w:tcPr>
+            <w:tcW w:w="4248" w:type="dxa"/>
+            <w:tcBorders>
+              <w:left w:val="nil"/>
+              <w:right w:val="nil"/>
+            </w:tcBorders>
+          </w:tcPr>
+          <w:p>
+            <w:pPr>
+              <w:tabs>
+                <w:tab w:val="left" w:pos="1029"/>
+              </w:tabs>
+              <w:jc w:val="center"/>
+              <w:rPr>
+                <w:rFonts w:ascii="Arial" w:hAnsi="Arial" w:cs="Arial"/>
+              </w:rPr>
+            </w:pPr>
+          </w:p>
+        </w:tc>
+      </w:tr>
+    </w:tbl>
+    <w:p>
+      <w:pPr>
+        <w:tabs>
+          <w:tab w:val="left" w:pos="1029"/>
+        </w:tabs>
+        <w:rPr>
+          <w:rFonts w:ascii="Arial" w:hAnsi="Arial" w:cs="Arial"/>
+        </w:rPr>
+      </w:pPr>
+    </w:p>
+    <w:tbl>
+      <w:tblPr>
+        <w:tblStyle w:val="TableGrid"/>
+        <w:tblW w:w="0" w:type="auto"/>
+        <w:tblLook w:val="04A0" w:firstRow="1" w:lastRow="0" w:firstColumn="1" w:lastColumn="0" w:noHBand="0" w:noVBand="1"/>
+      </w:tblPr>
+      <w:tblGrid>
+        <w:gridCol w:w="468"/>
+        <w:gridCol w:w="9108"/>
+      </w:tblGrid>
+      <w:tr>
+        <w:trPr>
+          <w:trHeight w:val="261"/>
+        </w:trPr>
+        <w:tc>
+          <w:tcPr>
+            <w:tcW w:w="9576" w:type="dxa"/>
+            <w:gridSpan w:val="2"/>
+            <w:tcBorders>
+              <w:top w:val="nil"/>
+              <w:left w:val="nil"/>
+              <w:bottom w:val="nil"/>
+              <w:right w:val="nil"/>
+            </w:tcBorders>
+          </w:tcPr>
+          <w:p>
+            <w:pPr>
+              <w:tabs>
+                <w:tab w:val="left" w:pos="1029"/>
+                <w:tab w:val="left" w:pos="8060"/>
+              </w:tabs>
+              <w:rPr>
+                <w:rFonts w:ascii="Arial" w:hAnsi="Arial" w:cs="Arial"/>
+              </w:rPr>
+            </w:pPr>
+            <w:r>
+              <w:rPr>
+                <w:rFonts w:ascii="Arial" w:hAnsi="Arial" w:cs="Arial"/>
+                <w:b/>
+              </w:rPr>
+              <w:t>SPECIFY NATURE OF WORK/S TO BE DONE (NON NOISY WORKS)</w:t>
+            </w:r>
+            <w:r>
+              <w:rPr>
+                <w:rFonts w:ascii="Arial" w:hAnsi="Arial" w:cs="Arial"/>
+              </w:rPr>
+              <w:tab/>
+            </w:r>
+            <w:r>
+              <w:rPr>
+                <w:rFonts w:ascii="Arial" w:hAnsi="Arial" w:cs="Arial"/>
+              </w:rPr>
+              <w:tab/>
+            </w:r>
+          </w:p>
+        </w:tc>
+      </w:tr>
+      <w:tr>
+        <w:tc>
+          <w:tcPr>
+            <w:tcW w:w="468" w:type="dxa"/>
+            <w:tcBorders>
+              <w:top w:val="nil"/>
+              <w:left w:val="nil"/>
+              <w:bottom w:val="nil"/>
+              <w:right w:val="nil"/>
+            </w:tcBorders>
+          </w:tcPr>
+          <w:p>
+            <w:pPr>
+              <w:tabs>
+                <w:tab w:val="left" w:pos="1029"/>
+              </w:tabs>
+              <w:rPr>
+                <w:rFonts w:ascii="Arial" w:hAnsi="Arial" w:cs="Arial"/>
+              </w:rPr>
+            </w:pPr>
+            <w:r>
+              <w:rPr>
+                <w:rFonts w:ascii="Arial" w:hAnsi="Arial" w:cs="Arial"/>
+              </w:rPr>
+              <w:t>1.</w:t>
+            </w:r>
+          </w:p>
+        </w:tc>
+        <w:tc>
+          <w:tcPr>
+            <w:tcW w:w="9108" w:type="dxa"/>
+            <w:tcBorders>
+              <w:top w:val="nil"/>
+              <w:left w:val="nil"/>
+              <w:right w:val="nil"/>
+            </w:tcBorders>
+          </w:tcPr>
+          <w:p>
+            <w:pPr>
+              <w:tabs>
+                <w:tab w:val="left" w:pos="1029"/>
+              </w:tabs>
+              <w:jc w:val="center"/>
+              <w:rPr>
+                <w:rFonts w:ascii="Arial" w:hAnsi="Arial" w:cs="Arial"/>
+              </w:rPr>
+            </w:pPr>
+          </w:p>
+        </w:tc>
+      </w:tr>
+      <w:tr>
+        <w:tc>
+          <w:tcPr>
+            <w:tcW w:w="468" w:type="dxa"/>
+            <w:tcBorders>
+              <w:top w:val="nil"/>
+              <w:left w:val="nil"/>
+              <w:bottom w:val="nil"/>
+              <w:right w:val="nil"/>
+            </w:tcBorders>
+          </w:tcPr>
+          <w:p>
+            <w:pPr>
+              <w:tabs>
+                <w:tab w:val="left" w:pos="1029"/>
+              </w:tabs>
+              <w:rPr>
+                <w:rFonts w:ascii="Arial" w:hAnsi="Arial" w:cs="Arial"/>
+              </w:rPr>
+            </w:pPr>
+            <w:r>
+              <w:rPr>
+                <w:rFonts w:ascii="Arial" w:hAnsi="Arial" w:cs="Arial"/>
+              </w:rPr>
+              <w:t>2.</w:t>
+            </w:r>
+          </w:p>
+        </w:tc>
+        <w:tc>
+          <w:tcPr>
+            <w:tcW w:w="9108" w:type="dxa"/>
+            <w:tcBorders>
+              <w:left w:val="nil"/>
+              <w:right w:val="nil"/>
+            </w:tcBorders>
+          </w:tcPr>
+          <w:p>
+            <w:pPr>
+              <w:tabs>
+                <w:tab w:val="left" w:pos="1029"/>
+              </w:tabs>
+              <w:jc w:val="center"/>
+              <w:rPr>
+                <w:rFonts w:ascii="Arial" w:hAnsi="Arial" w:cs="Arial"/>
+              </w:rPr>
+            </w:pPr>
+          </w:p>
+        </w:tc>
+      </w:tr>
+      <w:tr>
+        <w:tc>
+          <w:tcPr>
+            <w:tcW w:w="468" w:type="dxa"/>
+            <w:tcBorders>
+              <w:top w:val="nil"/>
+              <w:left w:val="nil"/>
+              <w:bottom w:val="nil"/>
+              <w:right w:val="nil"/>
+            </w:tcBorders>
+          </w:tcPr>
+          <w:p>
+            <w:pPr>
+              <w:tabs>
+                <w:tab w:val="left" w:pos="1029"/>
+              </w:tabs>
+              <w:rPr>
+                <w:rFonts w:ascii="Arial" w:hAnsi="Arial" w:cs="Arial"/>
+              </w:rPr>
+            </w:pPr>
+            <w:r>
+              <w:rPr>
+                <w:rFonts w:ascii="Arial" w:hAnsi="Arial" w:cs="Arial"/>
+              </w:rPr>
+              <w:t>3.</w:t>
+            </w:r>
+          </w:p>
+        </w:tc>
+        <w:tc>
+          <w:tcPr>
+            <w:tcW w:w="9108" w:type="dxa"/>
+            <w:tcBorders>
+              <w:left w:val="nil"/>
+              <w:right w:val="nil"/>
+            </w:tcBorders>
+          </w:tcPr>
+          <w:p>
+            <w:pPr>
+              <w:tabs>
+                <w:tab w:val="left" w:pos="1029"/>
+              </w:tabs>
+              <w:jc w:val="center"/>
+              <w:rPr>
+                <w:rFonts w:ascii="Arial" w:hAnsi="Arial" w:cs="Arial"/>
+              </w:rPr>
+            </w:pPr>
+          </w:p>
+        </w:tc>
+      </w:tr>
+      <w:tr>
+        <w:tc>
+          <w:tcPr>
+            <w:tcW w:w="468" w:type="dxa"/>
+            <w:tcBorders>
+              <w:top w:val="nil"/>
+              <w:left w:val="nil"/>
+              <w:bottom w:val="nil"/>
+              <w:right w:val="nil"/>
+            </w:tcBorders>
+          </w:tcPr>
+          <w:p>
+            <w:pPr>
+              <w:tabs>
+                <w:tab w:val="left" w:pos="1029"/>
+              </w:tabs>
+              <w:rPr>
+                <w:rFonts w:ascii="Arial" w:hAnsi="Arial" w:cs="Arial"/>
+              </w:rPr>
+            </w:pPr>
+            <w:r>
+              <w:rPr>
+                <w:rFonts w:ascii="Arial" w:hAnsi="Arial" w:cs="Arial"/>
+              </w:rPr>
+              <w:t>4.</w:t>
+            </w:r>
+          </w:p>
+        </w:tc>
+        <w:tc>
+          <w:tcPr>
+            <w:tcW w:w="9108" w:type="dxa"/>
+            <w:tcBorders>
+              <w:left w:val="nil"/>
+              <w:right w:val="nil"/>
+            </w:tcBorders>
+          </w:tcPr>
+          <w:p>
+            <w:pPr>
+              <w:tabs>
+                <w:tab w:val="left" w:pos="1029"/>
+              </w:tabs>
+              <w:jc w:val="center"/>
+              <w:rPr>
+                <w:rFonts w:ascii="Arial" w:hAnsi="Arial" w:cs="Arial"/>
+              </w:rPr>
+            </w:pPr>
+          </w:p>
+        </w:tc>
+      </w:tr>
+      <w:tr>
+        <w:tc>
+          <w:tcPr>
+            <w:tcW w:w="468" w:type="dxa"/>
+            <w:tcBorders>
+              <w:top w:val="nil"/>
+              <w:left w:val="nil"/>
+              <w:bottom w:val="nil"/>
+              <w:right w:val="nil"/>
+            </w:tcBorders>
+          </w:tcPr>
+          <w:p>
+            <w:pPr>
+              <w:tabs>
+                <w:tab w:val="left" w:pos="1029"/>
+              </w:tabs>
+              <w:rPr>
+                <w:rFonts w:ascii="Arial" w:hAnsi="Arial" w:cs="Arial"/>
+              </w:rPr>
+            </w:pPr>
+            <w:r>
+              <w:rPr>
+                <w:rFonts w:ascii="Arial" w:hAnsi="Arial" w:cs="Arial"/>
+              </w:rPr>
+              <w:t>5.</w:t>
+            </w:r>
+          </w:p>
+        </w:tc>
+        <w:tc>
+          <w:tcPr>
+            <w:tcW w:w="9108" w:type="dxa"/>
+            <w:tcBorders>
+              <w:left w:val="nil"/>
+              <w:right w:val="nil"/>
+            </w:tcBorders>
+          </w:tcPr>
+          <w:p>
+            <w:pPr>
+              <w:tabs>
+                <w:tab w:val="left" w:pos="1029"/>
+              </w:tabs>
+              <w:jc w:val="center"/>
+              <w:rPr>
+                <w:rFonts w:ascii="Arial" w:hAnsi="Arial" w:cs="Arial"/>
+              </w:rPr>
+            </w:pPr>
+          </w:p>
+        </w:tc>
+      </w:tr>
+    </w:tbl>
+    <w:p>
+      <w:pPr>
+        <w:tabs>
+          <w:tab w:val="left" w:pos="1029"/>
+        </w:tabs>
+        <w:rPr>
+          <w:rFonts w:ascii="Arial" w:hAnsi="Arial" w:cs="Arial"/>
+        </w:rPr>
+      </w:pPr>
+    </w:p>
+    <w:p>
+      <w:pPr>
+        <w:tabs>
+          <w:tab w:val="left" w:pos="1029"/>
+        </w:tabs>
+        <w:rPr>
+          <w:rFonts w:ascii="Arial" w:hAnsi="Arial" w:cs="Arial"/>
+        </w:rPr>
+      </w:pPr>
+    </w:p>
+    <w:tbl>
+      <w:tblPr>
+        <w:tblStyle w:val="TableGrid"/>
+        <w:tblW w:w="10212" w:type="dxa"/>
+        <w:tblLook w:val="04A0" w:firstRow="1" w:lastRow="0" w:firstColumn="1" w:lastColumn="0" w:noHBand="0" w:noVBand="1"/>
+      </w:tblPr>
+      <w:tblGrid>
+        <w:gridCol w:w="2803"/>
+        <w:gridCol w:w="4595"/>
+        <w:gridCol w:w="1170"/>
+        <w:gridCol w:w="1644"/>
+      </w:tblGrid>
+      <w:tr>
+        <w:trPr>
+          <w:trHeight w:val="392"/>
+        </w:trPr>
+        <w:tc>
+          <w:tcPr>
+            <w:tcW w:w="2803" w:type="dxa"/>
+            <w:tcBorders>
+              <w:top w:val="nil"/>
+              <w:left w:val="nil"/>
+              <w:bottom w:val="nil"/>
+              <w:right w:val="nil"/>
+            </w:tcBorders>
+          </w:tcPr>
+          <w:p>
+            <w:pPr>
+              <w:tabs>
+                <w:tab w:val="left" w:pos="1029"/>
+              </w:tabs>
+              <w:rPr>
+                <w:rFonts w:ascii="Arial" w:hAnsi="Arial" w:cs="Arial"/>
+                <w:b/>
+              </w:rPr>
+            </w:pPr>
+            <w:r>
+              <w:rPr>
+                <w:rFonts w:ascii="Arial" w:hAnsi="Arial" w:cs="Arial"/>
+                <w:b/>
+              </w:rPr>
+              <w:t>REQUIRED BY OWNER</w:t>
+            </w:r>
+          </w:p>
+        </w:tc>
+        <w:tc>
+          <w:tcPr>
+            <w:tcW w:w="4595" w:type="dxa"/>
+            <w:tcBorders>
+              <w:top w:val="nil"/>
+              <w:left w:val="nil"/>
+              <w:right w:val="nil"/>
+            </w:tcBorders>
+          </w:tcPr>
+          <w:p>
+            <w:pPr>
+              <w:tabs>
+                <w:tab w:val="left" w:pos="1029"/>
+              </w:tabs>
+              <w:rPr>
+                <w:rFonts w:ascii="Arial" w:hAnsi="Arial" w:cs="Arial"/>
+              </w:rPr>
+            </w:pPr>
+          </w:p>
+        </w:tc>
+        <w:tc>
+          <w:tcPr>
+            <w:tcW w:w="1170" w:type="dxa"/>
+            <w:tcBorders>
+              <w:top w:val="nil"/>
+              <w:left w:val="nil"/>
+              <w:bottom w:val="nil"/>
+              <w:right w:val="nil"/>
+            </w:tcBorders>
+          </w:tcPr>
+          <w:p>
+            <w:pPr>
+              <w:tabs>
+                <w:tab w:val="left" w:pos="1029"/>
+              </w:tabs>
+              <w:rPr>
+                <w:rFonts w:ascii="Arial" w:hAnsi="Arial" w:cs="Arial"/>
+                <w:b/>
+              </w:rPr>
+            </w:pPr>
+            <w:r>
+              <w:rPr>
+                <w:rFonts w:ascii="Arial" w:hAnsi="Arial" w:cs="Arial"/>
+                <w:b/>
+              </w:rPr>
+              <w:t>DATE:</w:t>
+            </w:r>
+          </w:p>
+        </w:tc>
+        <w:tc>
+          <w:tcPr>
+            <w:tcW w:w="1644" w:type="dxa"/>
+            <w:tcBorders>
+              <w:top w:val="nil"/>
+              <w:left w:val="nil"/>
+              <w:bottom w:val="single" w:sz="4" w:space="0" w:color="auto"/>
+              <w:right w:val="nil"/>
+            </w:tcBorders>
+          </w:tcPr>
+          <w:p>
+            <w:pPr>
+              <w:tabs>
+                <w:tab w:val="left" w:pos="1029"/>
+              </w:tabs>
+              <w:rPr>
+                <w:rFonts w:ascii="Arial" w:hAnsi="Arial" w:cs="Arial"/>
+              </w:rPr>
+            </w:pPr>
+          </w:p>
+        </w:tc>
+      </w:tr>
+    </w:tbl>
+    <w:p>
+      <w:pPr>
+        <w:tabs>
+          <w:tab w:val="left" w:pos="1029"/>
+        </w:tabs>
+        <w:rPr>
+          <w:rFonts w:ascii="Arial" w:hAnsi="Arial" w:cs="Arial"/>
+        </w:rPr>
+      </w:pPr>
+    </w:p>
+    <w:p>
+      <w:pPr>
+        <w:tabs>
+          <w:tab w:val="left" w:pos="1029"/>
+        </w:tabs>
+        <w:rPr>
+          <w:rFonts w:ascii="Arial" w:hAnsi="Arial" w:cs="Arial"/>
+        </w:rPr>
+      </w:pPr>
       <w:bookmarkStart w:id="0" w:name="_GoBack"/>
       <w:bookmarkEnd w:id="0"/>
+    </w:p>
+    <w:tbl>
+      <w:tblPr>
+        <w:tblStyle w:val="TableGrid"/>
+        <w:tblW w:w="11266" w:type="dxa"/>
+        <w:tblBorders>
+          <w:top w:val="none" w:sz="0" w:space="0" w:color="auto"/>
+          <w:left w:val="none" w:sz="0" w:space="0" w:color="auto"/>
+          <w:bottom w:val="none" w:sz="0" w:space="0" w:color="auto"/>
+          <w:right w:val="none" w:sz="0" w:space="0" w:color="auto"/>
+          <w:insideH w:val="none" w:sz="0" w:space="0" w:color="auto"/>
+          <w:insideV w:val="none" w:sz="0" w:space="0" w:color="auto"/>
+        </w:tblBorders>
+        <w:tblLook w:val="04A0" w:firstRow="1" w:lastRow="0" w:firstColumn="1" w:lastColumn="0" w:noHBand="0" w:noVBand="1"/>
+      </w:tblPr>
+      <w:tblGrid>
+        <w:gridCol w:w="1548"/>
+        <w:gridCol w:w="1620"/>
+        <w:gridCol w:w="270"/>
+        <w:gridCol w:w="1080"/>
+        <w:gridCol w:w="2070"/>
+        <w:gridCol w:w="507"/>
+        <w:gridCol w:w="3361"/>
+        <w:gridCol w:w="810"/>
+      </w:tblGrid>
+      <w:tr>
+        <w:trPr>
+          <w:trHeight w:val="572"/>
+        </w:trPr>
+        <w:tc>
+          <w:tcPr>
+            <w:tcW w:w="1548" w:type="dxa"/>
+          </w:tcPr>
+          <w:p>
+            <w:pPr>
+              <w:pBdr>
+                <w:between w:val="single" w:sz="4" w:space="1" w:color="auto"/>
+                <w:bar w:val="single" w:sz="4" w:color="auto"/>
+              </w:pBdr>
+              <w:tabs>
+                <w:tab w:val="left" w:pos="1029"/>
+              </w:tabs>
+              <w:rPr>
+                <w:rFonts w:ascii="Arial" w:hAnsi="Arial" w:cs="Arial"/>
+                <w:b/>
+              </w:rPr>
+            </w:pPr>
+            <w:r>
+              <w:rPr>
+                <w:rFonts w:ascii="Arial" w:hAnsi="Arial" w:cs="Arial"/>
+                <w:b/>
+              </w:rPr>
+              <w:t>NOTED BY:</w:t>
+            </w:r>
+          </w:p>
+        </w:tc>
+        <w:tc>
+          <w:tcPr>
+            <w:tcW w:w="2970" w:type="dxa"/>
+            <w:gridSpan w:val="3"/>
+          </w:tcPr>
+          <w:p>
+            <w:pPr>
+              <w:tabs>
+                <w:tab w:val="left" w:pos="1029"/>
+              </w:tabs>
+              <w:rPr>
+                <w:rFonts w:ascii="Arial" w:hAnsi="Arial" w:cs="Arial"/>
+              </w:rPr>
+            </w:pPr>
+            <w:r>
+              <w:rPr>
+                <w:rFonts w:ascii="Arial" w:hAnsi="Arial" w:cs="Arial"/>
+              </w:rPr>
+              <w:t xml:space="preserve">                                           </w:t>
+            </w:r>
+          </w:p>
+        </w:tc>
+        <w:tc>
+          <w:tcPr>
+            <w:tcW w:w="6748" w:type="dxa"/>
+            <w:gridSpan w:val="4"/>
+          </w:tcPr>
+          <w:p>
+            <w:pPr>
+              <w:tabs>
+                <w:tab w:val="left" w:pos="1029"/>
+              </w:tabs>
+              <w:rPr>
+                <w:rFonts w:ascii="Arial" w:hAnsi="Arial" w:cs="Arial"/>
+              </w:rPr>
+            </w:pPr>
+            <w:r>
+              <w:rPr>
+                <w:rFonts w:ascii="Arial" w:hAnsi="Arial" w:cs="Arial"/>
+                <w:b/>
+              </w:rPr>
+              <w:t>APPROVED BY:</w:t>
+            </w:r>
+          </w:p>
+        </w:tc>
+      </w:tr>
+      <w:tr>
+        <w:trPr>
+          <w:gridAfter w:val="1"/>
+          <w:wAfter w:w="810" w:type="dxa"/>
+          <w:trHeight w:val="275"/>
+        </w:trPr>
+        <w:tc>
+          <w:tcPr>
+            <w:tcW w:w="3168" w:type="dxa"/>
+            <w:gridSpan w:val="2"/>
+            <w:tcBorders>
+              <w:bottom w:val="single" w:sz="4" w:space="0" w:color="auto"/>
+            </w:tcBorders>
+          </w:tcPr>
+          <w:p>
+            <w:pPr>
+              <w:tabs>
+                <w:tab w:val="left" w:pos="1029"/>
+              </w:tabs>
+              <w:rPr>
+                <w:rFonts w:ascii="Arial" w:hAnsi="Arial" w:cs="Arial"/>
+              </w:rPr>
+            </w:pPr>
+          </w:p>
+        </w:tc>
+        <w:tc>
+          <w:tcPr>
+            <w:tcW w:w="270" w:type="dxa"/>
+          </w:tcPr>
+          <w:p>
+            <w:pPr>
+              <w:tabs>
+                <w:tab w:val="left" w:pos="1029"/>
+              </w:tabs>
+              <w:rPr>
+                <w:rFonts w:ascii="Arial" w:hAnsi="Arial" w:cs="Arial"/>
+              </w:rPr>
+            </w:pPr>
+          </w:p>
+        </w:tc>
+        <w:tc>
+          <w:tcPr>
+            <w:tcW w:w="3150" w:type="dxa"/>
+            <w:gridSpan w:val="2"/>
+            <w:tcBorders>
+              <w:bottom w:val="single" w:sz="4" w:space="0" w:color="auto"/>
+            </w:tcBorders>
+          </w:tcPr>
+          <w:p>
+            <w:pPr>
+              <w:tabs>
+                <w:tab w:val="left" w:pos="1029"/>
+              </w:tabs>
+              <w:rPr>
+                <w:rFonts w:ascii="Arial" w:hAnsi="Arial" w:cs="Arial"/>
+              </w:rPr>
+            </w:pPr>
+          </w:p>
+        </w:tc>
+        <w:tc>
+          <w:tcPr>
+            <w:tcW w:w="507" w:type="dxa"/>
+          </w:tcPr>
+          <w:p>
+            <w:pPr>
+              <w:tabs>
+                <w:tab w:val="left" w:pos="1029"/>
+              </w:tabs>
+              <w:rPr>
+                <w:rFonts w:ascii="Arial" w:hAnsi="Arial" w:cs="Arial"/>
+              </w:rPr>
+            </w:pPr>
+          </w:p>
+        </w:tc>
+        <w:tc>
+          <w:tcPr>
+            <w:tcW w:w="3361" w:type="dxa"/>
+            <w:tcBorders>
+              <w:bottom w:val="single" w:sz="4" w:space="0" w:color="auto"/>
+            </w:tcBorders>
+          </w:tcPr>
+          <w:p>
+            <w:pPr>
+              <w:tabs>
+                <w:tab w:val="left" w:pos="1029"/>
+              </w:tabs>
+              <w:rPr>
+                <w:rFonts w:ascii="Arial" w:hAnsi="Arial" w:cs="Arial"/>
+              </w:rPr>
+            </w:pPr>
+          </w:p>
+        </w:tc>
+      </w:tr>
+      <w:tr>
+        <w:trPr>
+          <w:gridAfter w:val="1"/>
+          <w:wAfter w:w="810" w:type="dxa"/>
+          <w:trHeight w:val="594"/>
+        </w:trPr>
+        <w:tc>
+          <w:tcPr>
+            <w:tcW w:w="3168" w:type="dxa"/>
+            <w:gridSpan w:val="2"/>
+            <w:tcBorders>
+              <w:top w:val="single" w:sz="4" w:space="0" w:color="auto"/>
+            </w:tcBorders>
+          </w:tcPr>
+          <w:p>
+            <w:pPr>
+              <w:tabs>
+                <w:tab w:val="left" w:pos="1029"/>
+              </w:tabs>
+              <w:jc w:val="center"/>
+              <w:rPr>
+                <w:rFonts w:ascii="Arial" w:hAnsi="Arial" w:cs="Arial"/>
+              </w:rPr>
+            </w:pPr>
+            <w:r>
+              <w:rPr>
+                <w:rFonts w:ascii="Arial" w:hAnsi="Arial" w:cs="Arial"/>
+              </w:rPr>
+              <w:t>MR. REYNALDO DE JESUS</w:t>
+            </w:r>
+          </w:p>
+        </w:tc>
+        <w:tc>
+          <w:tcPr>
+            <w:tcW w:w="270" w:type="dxa"/>
+          </w:tcPr>
+          <w:p>
+            <w:pPr>
+              <w:tabs>
+                <w:tab w:val="left" w:pos="1029"/>
+              </w:tabs>
+              <w:jc w:val="center"/>
+              <w:rPr>
+                <w:rFonts w:ascii="Arial" w:hAnsi="Arial" w:cs="Arial"/>
+              </w:rPr>
+            </w:pPr>
+          </w:p>
+        </w:tc>
+        <w:tc>
+          <w:tcPr>
+            <w:tcW w:w="3150" w:type="dxa"/>
+            <w:gridSpan w:val="2"/>
+            <w:tcBorders>
+              <w:top w:val="single" w:sz="4" w:space="0" w:color="auto"/>
+            </w:tcBorders>
+          </w:tcPr>
+          <w:p>
+            <w:pPr>
+              <w:tabs>
+                <w:tab w:val="left" w:pos="1029"/>
+              </w:tabs>
+              <w:jc w:val="center"/>
+              <w:rPr>
+                <w:rFonts w:ascii="Arial" w:hAnsi="Arial" w:cs="Arial"/>
+              </w:rPr>
+            </w:pPr>
+            <w:r>
+              <w:rPr>
+                <w:rFonts w:ascii="Arial" w:hAnsi="Arial" w:cs="Arial"/>
+              </w:rPr>
+              <w:t>MR. ANTONTION CHAN</w:t>
+            </w:r>
+          </w:p>
+        </w:tc>
+        <w:tc>
+          <w:tcPr>
+            <w:tcW w:w="507" w:type="dxa"/>
+          </w:tcPr>
+          <w:p>
+            <w:pPr>
+              <w:tabs>
+                <w:tab w:val="left" w:pos="1029"/>
+              </w:tabs>
+              <w:jc w:val="center"/>
+              <w:rPr>
+                <w:rFonts w:ascii="Arial" w:hAnsi="Arial" w:cs="Arial"/>
+              </w:rPr>
+            </w:pPr>
+          </w:p>
+        </w:tc>
+        <w:tc>
+          <w:tcPr>
+            <w:tcW w:w="3361" w:type="dxa"/>
+            <w:tcBorders>
+              <w:top w:val="single" w:sz="4" w:space="0" w:color="auto"/>
+            </w:tcBorders>
+          </w:tcPr>
+          <w:p>
+            <w:pPr>
+              <w:tabs>
+                <w:tab w:val="left" w:pos="1029"/>
+              </w:tabs>
+              <w:jc w:val="center"/>
+              <w:rPr>
+                <w:rFonts w:ascii="Arial" w:hAnsi="Arial" w:cs="Arial"/>
+              </w:rPr>
+            </w:pPr>
+            <w:r>
+              <w:rPr>
+                <w:rFonts w:ascii="Arial" w:hAnsi="Arial" w:cs="Arial"/>
+              </w:rPr>
+              <w:t>MS.ANTONETTE MARQUEZ</w:t>
+            </w:r>
+          </w:p>
+        </w:tc>
+      </w:tr>
+    </w:tbl>
+    <w:p>
+      <w:pPr>
+        <w:tabs>
+          <w:tab w:val="left" w:pos="1029"/>
+        </w:tabs>
+        <w:rPr>
+          <w:rFonts w:ascii="Arial" w:hAnsi="Arial" w:cs="Arial"/>
+        </w:rPr>
+      </w:pPr>
+    </w:p>
+    <w:p>
+      <w:pPr>
+        <w:tabs>
+          <w:tab w:val="left" w:pos="1029"/>
+        </w:tabs>
+        <w:rPr>
+          <w:rFonts w:ascii="Arial" w:hAnsi="Arial" w:cs="Arial"/>
+        </w:rPr>
+      </w:pPr>
+    </w:p>
+    <w:p>
+      <w:pPr>
+        <w:tabs>
+          <w:tab w:val="left" w:pos="1029"/>
+        </w:tabs>
+        <w:jc w:val="center"/>
+        <w:rPr>
+          <w:rFonts w:ascii="Arial" w:hAnsi="Arial" w:cs="Arial"/>
+        </w:rPr>
+      </w:pPr>
       <w:r>
         <w:rPr>
-          <w:b/>
-          <w:sz w:val="72"/>
-        </w:rPr>
-        <w:t xml:space="preserve"> FORM</w:t>
+          <w:rFonts w:ascii="Arial" w:hAnsi="Arial" w:cs="Arial"/>
+        </w:rPr>
+        <w:t xml:space="preserve">F. Roosevelt Ave., Ph. 1 </w:t>
+      </w:r>
+      <w:r>
+        <w:rPr>
+          <w:rFonts w:ascii="Arial" w:hAnsi="Arial" w:cs="Arial"/>
+        </w:rPr>
+        <w:t>PARKWOOD GREENS EXECUTIVE VILLA</w:t>
+      </w:r>
+      <w:r>
+        <w:rPr>
+          <w:rFonts w:ascii="Arial" w:hAnsi="Arial" w:cs="Arial"/>
+        </w:rPr>
+        <w:t>G</w:t>
+      </w:r>
+      <w:r>
+        <w:rPr>
+          <w:rFonts w:ascii="Arial" w:hAnsi="Arial" w:cs="Arial"/>
+        </w:rPr>
+        <w:t>E</w:t>
+      </w:r>
+      <w:r>
+        <w:rPr>
+          <w:rFonts w:ascii="Arial" w:hAnsi="Arial" w:cs="Arial"/>
+        </w:rPr>
+        <w:t xml:space="preserve">, </w:t>
+      </w:r>
+      <w:proofErr w:type="spellStart"/>
+      <w:r>
+        <w:rPr>
+          <w:rFonts w:ascii="Arial" w:hAnsi="Arial" w:cs="Arial"/>
+        </w:rPr>
+        <w:t>Maybunga</w:t>
+      </w:r>
+      <w:proofErr w:type="spellEnd"/>
+      <w:r>
+        <w:rPr>
+          <w:rFonts w:ascii="Arial" w:hAnsi="Arial" w:cs="Arial"/>
+        </w:rPr>
+        <w:t>, Pasig City</w:t>
       </w:r>
     </w:p>
-    <w:p/>
+    <w:p>
+      <w:pPr>
+        <w:tabs>
+          <w:tab w:val="left" w:pos="1029"/>
+        </w:tabs>
+        <w:jc w:val="center"/>
+        <w:rPr>
+          <w:rFonts w:ascii="Arial" w:hAnsi="Arial" w:cs="Arial"/>
+        </w:rPr>
+      </w:pPr>
+      <w:r>
+        <w:rPr>
+          <w:rFonts w:ascii="Arial" w:hAnsi="Arial" w:cs="Arial"/>
+        </w:rPr>
+        <w:t>Telephone No. 576-4263</w:t>
+      </w:r>
+    </w:p>
     <w:sectPr>
       <w:pgSz w:w="12240" w:h="15840"/>
       <w:pgMar w:top="1440" w:right="1440" w:bottom="1440" w:left="1440" w:header="720" w:footer="720" w:gutter="0"/>
@@ -53,12 +1755,12 @@
         <w:rFonts w:asciiTheme="minorHAnsi" w:eastAsiaTheme="minorHAnsi" w:hAnsiTheme="minorHAnsi" w:cstheme="minorBidi"/>
         <w:sz w:val="22"/>
         <w:szCs w:val="22"/>
-        <w:lang w:val="en-PH" w:eastAsia="en-US" w:bidi="ar-SA"/>
+        <w:lang w:val="en-US" w:eastAsia="en-US" w:bidi="ar-SA"/>
       </w:rPr>
     </w:rPrDefault>
     <w:pPrDefault>
       <w:pPr>
-        <w:spacing w:after="160" w:line="259" w:lineRule="auto"/>
+        <w:spacing w:after="200" w:line="276" w:lineRule="auto"/>
       </w:pPr>
     </w:pPrDefault>
   </w:docDefaults>
@@ -217,7 +1919,7 @@
     <w:lsdException w:name="Table Web 2" w:semiHidden="1" w:unhideWhenUsed="1"/>
     <w:lsdException w:name="Table Web 3" w:semiHidden="1" w:unhideWhenUsed="1"/>
     <w:lsdException w:name="Balloon Text" w:semiHidden="1" w:unhideWhenUsed="1"/>
-    <w:lsdException w:name="Table Grid" w:uiPriority="39"/>
+    <w:lsdException w:name="Table Grid" w:uiPriority="59"/>
     <w:lsdException w:name="Table Theme" w:semiHidden="1" w:unhideWhenUsed="1"/>
     <w:lsdException w:name="Placeholder Text" w:semiHidden="1"/>
     <w:lsdException w:name="No Spacing" w:uiPriority="1" w:qFormat="1"/>
@@ -438,10 +2140,6 @@
   <w:style w:type="paragraph" w:default="1" w:styleId="Normal">
     <w:name w:val="Normal"/>
     <w:qFormat/>
-    <w:rsid w:val="00DE0BBF"/>
-    <w:pPr>
-      <w:spacing w:line="256" w:lineRule="auto"/>
-    </w:pPr>
   </w:style>
   <w:style w:type="character" w:default="1" w:styleId="DefaultParagraphFont">
     <w:name w:val="Default Paragraph Font"/>
@@ -470,6 +2168,32 @@
     <w:semiHidden/>
     <w:unhideWhenUsed/>
   </w:style>
+  <w:style w:type="table" w:styleId="TableGrid">
+    <w:name w:val="Table Grid"/>
+    <w:basedOn w:val="TableNormal"/>
+    <w:uiPriority w:val="59"/>
+    <w:rsid w:val="00572DE5"/>
+    <w:pPr>
+      <w:spacing w:after="0" w:line="240" w:lineRule="auto"/>
+    </w:pPr>
+    <w:tblPr>
+      <w:tblInd w:w="0" w:type="dxa"/>
+      <w:tblBorders>
+        <w:top w:val="single" w:sz="4" w:space="0" w:color="auto"/>
+        <w:left w:val="single" w:sz="4" w:space="0" w:color="auto"/>
+        <w:bottom w:val="single" w:sz="4" w:space="0" w:color="auto"/>
+        <w:right w:val="single" w:sz="4" w:space="0" w:color="auto"/>
+        <w:insideH w:val="single" w:sz="4" w:space="0" w:color="auto"/>
+        <w:insideV w:val="single" w:sz="4" w:space="0" w:color="auto"/>
+      </w:tblBorders>
+      <w:tblCellMar>
+        <w:top w:w="0" w:type="dxa"/>
+        <w:left w:w="108" w:type="dxa"/>
+        <w:bottom w:w="0" w:type="dxa"/>
+        <w:right w:w="108" w:type="dxa"/>
+      </w:tblCellMar>
+    </w:tblPr>
+  </w:style>
 </w:styles>
 </file>
 
@@ -484,39 +2208,39 @@
         <a:sysClr val="window" lastClr="FFFFFF"/>
       </a:lt1>
       <a:dk2>
-        <a:srgbClr val="44546A"/>
+        <a:srgbClr val="1F497D"/>
       </a:dk2>
       <a:lt2>
-        <a:srgbClr val="E7E6E6"/>
+        <a:srgbClr val="EEECE1"/>
       </a:lt2>
       <a:accent1>
-        <a:srgbClr val="5B9BD5"/>
+        <a:srgbClr val="4F81BD"/>
       </a:accent1>
       <a:accent2>
-        <a:srgbClr val="ED7D31"/>
+        <a:srgbClr val="C0504D"/>
       </a:accent2>
       <a:accent3>
-        <a:srgbClr val="A5A5A5"/>
+        <a:srgbClr val="9BBB59"/>
       </a:accent3>
       <a:accent4>
-        <a:srgbClr val="FFC000"/>
+        <a:srgbClr val="8064A2"/>
       </a:accent4>
       <a:accent5>
-        <a:srgbClr val="4472C4"/>
+        <a:srgbClr val="4BACC6"/>
       </a:accent5>
       <a:accent6>
-        <a:srgbClr val="70AD47"/>
+        <a:srgbClr val="F79646"/>
       </a:accent6>
       <a:hlink>
-        <a:srgbClr val="0563C1"/>
+        <a:srgbClr val="0000FF"/>
       </a:hlink>
       <a:folHlink>
-        <a:srgbClr val="954F72"/>
+        <a:srgbClr val="800080"/>
       </a:folHlink>
     </a:clrScheme>
     <a:fontScheme name="Office">
       <a:majorFont>
-        <a:latin typeface="Calibri Light" panose="020F0302020204030204"/>
+        <a:latin typeface="Cambria"/>
         <a:ea typeface=""/>
         <a:cs typeface=""/>
         <a:font script="Jpan" typeface="ＭＳ ゴシック"/>
@@ -551,7 +2275,7 @@
         <a:font script="Geor" typeface="Sylfaen"/>
       </a:majorFont>
       <a:minorFont>
-        <a:latin typeface="Calibri" panose="020F0502020204030204"/>
+        <a:latin typeface="Calibri"/>
         <a:ea typeface=""/>
         <a:cs typeface=""/>
         <a:font script="Jpan" typeface="ＭＳ 明朝"/>
@@ -595,141 +2319,165 @@
           <a:gsLst>
             <a:gs pos="0">
               <a:schemeClr val="phClr">
-                <a:lumMod val="110000"/>
-                <a:satMod val="105000"/>
-                <a:tint val="67000"/>
+                <a:tint val="50000"/>
+                <a:satMod val="300000"/>
               </a:schemeClr>
             </a:gs>
-            <a:gs pos="50000">
+            <a:gs pos="35000">
               <a:schemeClr val="phClr">
-                <a:lumMod val="105000"/>
-                <a:satMod val="103000"/>
-                <a:tint val="73000"/>
+                <a:tint val="37000"/>
+                <a:satMod val="300000"/>
               </a:schemeClr>
             </a:gs>
             <a:gs pos="100000">
               <a:schemeClr val="phClr">
-                <a:lumMod val="105000"/>
-                <a:satMod val="109000"/>
-                <a:tint val="81000"/>
+                <a:tint val="15000"/>
+                <a:satMod val="350000"/>
               </a:schemeClr>
             </a:gs>
           </a:gsLst>
-          <a:lin ang="5400000" scaled="0"/>
+          <a:lin ang="16200000" scaled="1"/>
         </a:gradFill>
         <a:gradFill rotWithShape="1">
           <a:gsLst>
             <a:gs pos="0">
               <a:schemeClr val="phClr">
-                <a:satMod val="103000"/>
-                <a:lumMod val="102000"/>
-                <a:tint val="94000"/>
+                <a:shade val="51000"/>
+                <a:satMod val="130000"/>
               </a:schemeClr>
             </a:gs>
-            <a:gs pos="50000">
+            <a:gs pos="80000">
               <a:schemeClr val="phClr">
-                <a:satMod val="110000"/>
-                <a:lumMod val="100000"/>
-                <a:shade val="100000"/>
+                <a:shade val="93000"/>
+                <a:satMod val="130000"/>
               </a:schemeClr>
             </a:gs>
             <a:gs pos="100000">
               <a:schemeClr val="phClr">
-                <a:lumMod val="99000"/>
-                <a:satMod val="120000"/>
-                <a:shade val="78000"/>
+                <a:shade val="94000"/>
+                <a:satMod val="135000"/>
               </a:schemeClr>
             </a:gs>
           </a:gsLst>
-          <a:lin ang="5400000" scaled="0"/>
+          <a:lin ang="16200000" scaled="0"/>
         </a:gradFill>
       </a:fillStyleLst>
       <a:lnStyleLst>
-        <a:ln w="6350" cap="flat" cmpd="sng" algn="ctr">
+        <a:ln w="9525" cap="flat" cmpd="sng" algn="ctr">
+          <a:solidFill>
+            <a:schemeClr val="phClr">
+              <a:shade val="95000"/>
+              <a:satMod val="105000"/>
+            </a:schemeClr>
+          </a:solidFill>
+          <a:prstDash val="solid"/>
+        </a:ln>
+        <a:ln w="25400" cap="flat" cmpd="sng" algn="ctr">
           <a:solidFill>
             <a:schemeClr val="phClr"/>
           </a:solidFill>
           <a:prstDash val="solid"/>
-          <a:miter lim="800000"/>
         </a:ln>
-        <a:ln w="12700" cap="flat" cmpd="sng" algn="ctr">
+        <a:ln w="38100" cap="flat" cmpd="sng" algn="ctr">
           <a:solidFill>
             <a:schemeClr val="phClr"/>
           </a:solidFill>
           <a:prstDash val="solid"/>
-          <a:miter lim="800000"/>
-        </a:ln>
-        <a:ln w="19050" cap="flat" cmpd="sng" algn="ctr">
-          <a:solidFill>
-            <a:schemeClr val="phClr"/>
-          </a:solidFill>
-          <a:prstDash val="solid"/>
-          <a:miter lim="800000"/>
         </a:ln>
       </a:lnStyleLst>
       <a:effectStyleLst>
         <a:effectStyle>
-          <a:effectLst/>
-        </a:effectStyle>
-        <a:effectStyle>
-          <a:effectLst/>
+          <a:effectLst>
+            <a:outerShdw blurRad="40000" dist="20000" dir="5400000" rotWithShape="0">
+              <a:srgbClr val="000000">
+                <a:alpha val="38000"/>
+              </a:srgbClr>
+            </a:outerShdw>
+          </a:effectLst>
         </a:effectStyle>
         <a:effectStyle>
           <a:effectLst>
-            <a:outerShdw blurRad="57150" dist="19050" dir="5400000" algn="ctr" rotWithShape="0">
+            <a:outerShdw blurRad="40000" dist="23000" dir="5400000" rotWithShape="0">
               <a:srgbClr val="000000">
-                <a:alpha val="63000"/>
+                <a:alpha val="35000"/>
               </a:srgbClr>
             </a:outerShdw>
           </a:effectLst>
+        </a:effectStyle>
+        <a:effectStyle>
+          <a:effectLst>
+            <a:outerShdw blurRad="40000" dist="23000" dir="5400000" rotWithShape="0">
+              <a:srgbClr val="000000">
+                <a:alpha val="35000"/>
+              </a:srgbClr>
+            </a:outerShdw>
+          </a:effectLst>
+          <a:scene3d>
+            <a:camera prst="orthographicFront">
+              <a:rot lat="0" lon="0" rev="0"/>
+            </a:camera>
+            <a:lightRig rig="threePt" dir="t">
+              <a:rot lat="0" lon="0" rev="1200000"/>
+            </a:lightRig>
+          </a:scene3d>
+          <a:sp3d>
+            <a:bevelT w="63500" h="25400"/>
+          </a:sp3d>
         </a:effectStyle>
       </a:effectStyleLst>
       <a:bgFillStyleLst>
         <a:solidFill>
           <a:schemeClr val="phClr"/>
         </a:solidFill>
-        <a:solidFill>
-          <a:schemeClr val="phClr">
-            <a:tint val="95000"/>
-            <a:satMod val="170000"/>
-          </a:schemeClr>
-        </a:solidFill>
         <a:gradFill rotWithShape="1">
           <a:gsLst>
             <a:gs pos="0">
               <a:schemeClr val="phClr">
-                <a:tint val="93000"/>
-                <a:satMod val="150000"/>
-                <a:shade val="98000"/>
-                <a:lumMod val="102000"/>
+                <a:tint val="40000"/>
+                <a:satMod val="350000"/>
               </a:schemeClr>
             </a:gs>
-            <a:gs pos="50000">
+            <a:gs pos="40000">
               <a:schemeClr val="phClr">
-                <a:tint val="98000"/>
-                <a:satMod val="130000"/>
-                <a:shade val="90000"/>
-                <a:lumMod val="103000"/>
+                <a:tint val="45000"/>
+                <a:shade val="99000"/>
+                <a:satMod val="350000"/>
               </a:schemeClr>
             </a:gs>
             <a:gs pos="100000">
               <a:schemeClr val="phClr">
-                <a:shade val="63000"/>
-                <a:satMod val="120000"/>
+                <a:shade val="20000"/>
+                <a:satMod val="255000"/>
               </a:schemeClr>
             </a:gs>
           </a:gsLst>
-          <a:lin ang="5400000" scaled="0"/>
+          <a:path path="circle">
+            <a:fillToRect l="50000" t="-80000" r="50000" b="180000"/>
+          </a:path>
+        </a:gradFill>
+        <a:gradFill rotWithShape="1">
+          <a:gsLst>
+            <a:gs pos="0">
+              <a:schemeClr val="phClr">
+                <a:tint val="80000"/>
+                <a:satMod val="300000"/>
+              </a:schemeClr>
+            </a:gs>
+            <a:gs pos="100000">
+              <a:schemeClr val="phClr">
+                <a:shade val="30000"/>
+                <a:satMod val="200000"/>
+              </a:schemeClr>
+            </a:gs>
+          </a:gsLst>
+          <a:path path="circle">
+            <a:fillToRect l="50000" t="50000" r="50000" b="50000"/>
+          </a:path>
         </a:gradFill>
       </a:bgFillStyleLst>
     </a:fmtScheme>
   </a:themeElements>
   <a:objectDefaults/>
   <a:extraClrSchemeLst/>
-  <a:extLst>
-    <a:ext uri="{05A4C25C-085E-4340-85A3-A5531E510DB2}">
-      <thm15:themeFamily xmlns:thm15="http://schemas.microsoft.com/office/thememl/2012/main" name="Office Theme" id="{62F939B6-93AF-4DB8-9C6B-D6C7DFDC589F}" vid="{4A3C46E8-61CC-4603-A589-7422A47A8E4A}"/>
-    </a:ext>
-  </a:extLst>
 </a:theme>
 </file>